--- a/MR + selection plans.docx
+++ b/MR + selection plans.docx
@@ -27,6 +27,74 @@
         <w:rPr>
           <w:rtl w:val="0"/>
         </w:rPr>
+        <w:t xml:space="preserve">Working group</w:t>
+      </w:r>
+    </w:p>
+    <w:p>
+      <w:pPr>
+        <w:numPr>
+          <w:ilvl w:val="0"/>
+          <w:numId w:val="4"/>
+        </w:numPr>
+        <w:ind w:left="720" w:hanging="360"/>
+        <w:rPr>
+          <w:u w:val="none"/>
+        </w:rPr>
+      </w:pPr>
+      <w:r>
+        <w:rPr>
+          <w:rtl w:val="0"/>
+        </w:rPr>
+        <w:t xml:space="preserve">Monthly meetings</w:t>
+      </w:r>
+    </w:p>
+    <w:p>
+      <w:pPr>
+        <w:numPr>
+          <w:ilvl w:val="0"/>
+          <w:numId w:val="4"/>
+        </w:numPr>
+        <w:ind w:left="720" w:hanging="360"/>
+        <w:rPr>
+          <w:u w:val="none"/>
+        </w:rPr>
+      </w:pPr>
+      <w:r>
+        <w:rPr>
+          <w:rtl w:val="0"/>
+        </w:rPr>
+        <w:t xml:space="preserve">George to present in April</w:t>
+      </w:r>
+    </w:p>
+    <w:p>
+      <w:pPr>
+        <w:numPr>
+          <w:ilvl w:val="0"/>
+          <w:numId w:val="4"/>
+        </w:numPr>
+        <w:ind w:left="720" w:hanging="360"/>
+        <w:rPr>
+          <w:u w:val="none"/>
+        </w:rPr>
+      </w:pPr>
+      <w:r>
+        <w:rPr>
+          <w:rtl w:val="0"/>
+        </w:rPr>
+        <w:t xml:space="preserve">Mark Beaumont, Dan Lawson, Santi Rodriguez, Charlie Hatcher</w:t>
+      </w:r>
+    </w:p>
+    <w:p>
+      <w:pPr>
+        <w:pStyle w:val="Heading1"/>
+        <w:rPr/>
+      </w:pPr>
+      <w:bookmarkStart w:colFirst="0" w:colLast="0" w:name="_l2lwj5ftk05p" w:id="2"/>
+      <w:bookmarkEnd w:id="2"/>
+      <w:r>
+        <w:rPr>
+          <w:rtl w:val="0"/>
+        </w:rPr>
         <w:t xml:space="preserve">Review article</w:t>
       </w:r>
     </w:p>
@@ -63,7 +131,7 @@
         <w:rPr>
           <w:rtl w:val="0"/>
         </w:rPr>
-        <w:t xml:space="preserve">Measuring fitness in humans</w:t>
+        <w:t xml:space="preserve">Role of pleiotropy - pleiotropy robust MR methods</w:t>
       </w:r>
     </w:p>
     <w:p>
@@ -81,7 +149,7 @@
         <w:rPr>
           <w:rtl w:val="0"/>
         </w:rPr>
-        <w:t xml:space="preserve">Role of pleiotropy</w:t>
+        <w:t xml:space="preserve">Measuring fitness in humans - fitness is a phenotype (e.g. Nick Barton’s work on number of generations before contribution is fixed - HUNT, ALSPAC, Icelandic studies)</w:t>
       </w:r>
     </w:p>
     <w:p>
@@ -99,121 +167,32 @@
         <w:rPr>
           <w:rtl w:val="0"/>
         </w:rPr>
-        <w:t xml:space="preserve">Time scale captured in this way</w:t>
-      </w:r>
-    </w:p>
-    <w:p>
-      <w:pPr>
-        <w:pStyle w:val="Heading1"/>
-        <w:rPr/>
-      </w:pPr>
-      <w:bookmarkStart w:colFirst="0" w:colLast="0" w:name="_xz3n2g9gxmgn" w:id="2"/>
-      <w:bookmarkEnd w:id="2"/>
-      <w:r>
-        <w:rPr>
-          <w:rtl w:val="0"/>
-        </w:rPr>
-        <w:t xml:space="preserve">Analytical project</w:t>
-      </w:r>
-    </w:p>
-    <w:p>
-      <w:pPr>
-        <w:pStyle w:val="Heading2"/>
-        <w:rPr/>
-      </w:pPr>
-      <w:bookmarkStart w:colFirst="0" w:colLast="0" w:name="_a84f2gwsz6v" w:id="3"/>
-      <w:bookmarkEnd w:id="3"/>
-      <w:r>
-        <w:rPr>
-          <w:rtl w:val="0"/>
-        </w:rPr>
-        <w:t xml:space="preserve">Whole genome approach</w:t>
-      </w:r>
-    </w:p>
-    <w:p>
-      <w:pPr>
-        <w:rPr/>
-      </w:pPr>
-      <w:r>
-        <w:rPr>
-          <w:rtl w:val="0"/>
-        </w:rPr>
-        <w:t xml:space="preserve">Fitness = y</w:t>
-      </w:r>
-    </w:p>
-    <w:p>
-      <w:pPr>
-        <w:rPr/>
-      </w:pPr>
-      <w:r>
-        <w:rPr>
-          <w:rtl w:val="0"/>
-        </w:rPr>
-        <w:t xml:space="preserve">Trait = x</w:t>
-      </w:r>
-    </w:p>
-    <w:p>
-      <w:pPr>
-        <w:rPr/>
-      </w:pPr>
-      <w:r>
-        <w:rPr>
-          <w:rtl w:val="0"/>
-        </w:rPr>
-        <w:t xml:space="preserve">Use MR to estimate s = beta coefficient of MR estimate of y ~ x</w:t>
-      </w:r>
-    </w:p>
-    <w:p>
-      <w:pPr>
-        <w:rPr/>
-      </w:pPr>
-      <w:r>
-        <w:rPr>
-          <w:rtl w:val="0"/>
-        </w:rPr>
-        <w:t xml:space="preserve">Univariate: Delta(p) = s * h^2</w:t>
-      </w:r>
-    </w:p>
-    <w:p>
-      <w:pPr>
-        <w:rPr/>
-      </w:pPr>
-      <w:r>
-        <w:rPr>
-          <w:rtl w:val="0"/>
-        </w:rPr>
-        <w:t xml:space="preserve">Multivariate: Delta(P) = S %*% sigma^2_g</w:t>
-      </w:r>
-    </w:p>
-    <w:p>
-      <w:pPr>
-        <w:rPr/>
-      </w:pPr>
-      <w:r>
-        <w:rPr>
-          <w:rtl w:val="0"/>
-        </w:rPr>
-      </w:r>
-    </w:p>
-    <w:p>
-      <w:pPr>
-        <w:pStyle w:val="Heading3"/>
-        <w:rPr/>
-      </w:pPr>
-      <w:bookmarkStart w:colFirst="0" w:colLast="0" w:name="_a6rotlswiz8j" w:id="4"/>
-      <w:bookmarkEnd w:id="4"/>
-      <w:r>
-        <w:rPr>
-          <w:rtl w:val="0"/>
-        </w:rPr>
-        <w:t xml:space="preserve">Simulations</w:t>
+        <w:t xml:space="preserve">Time scale captured in this way </w:t>
+      </w:r>
+    </w:p>
+    <w:p>
+      <w:pPr>
+        <w:numPr>
+          <w:ilvl w:val="1"/>
+          <w:numId w:val="2"/>
+        </w:numPr>
+        <w:ind w:left="1440" w:hanging="360"/>
+        <w:rPr>
+          <w:u w:val="none"/>
+        </w:rPr>
+      </w:pPr>
+      <w:r>
+        <w:rPr>
+          <w:rtl w:val="0"/>
+        </w:rPr>
+        <w:t xml:space="preserve">Lactase persistence - allele is 2.5k years old (george to send)</w:t>
       </w:r>
     </w:p>
     <w:p>
       <w:pPr>
         <w:numPr>
           <w:ilvl w:val="0"/>
-          <w:numId w:val="4"/>
+          <w:numId w:val="2"/>
         </w:numPr>
         <w:ind w:left="720" w:hanging="360"/>
         <w:rPr>
@@ -224,14 +203,14 @@
         <w:rPr>
           <w:rtl w:val="0"/>
         </w:rPr>
-        <w:t xml:space="preserve">Null model = create traits with no genetic correlation, expect delta(p) = delta(P)</w:t>
+        <w:t xml:space="preserve">SLiM to run some simulations to look at these</w:t>
       </w:r>
     </w:p>
     <w:p>
       <w:pPr>
         <w:numPr>
           <w:ilvl w:val="0"/>
-          <w:numId w:val="4"/>
+          <w:numId w:val="2"/>
         </w:numPr>
         <w:ind w:left="720" w:hanging="360"/>
         <w:rPr>
@@ -242,14 +221,51 @@
         <w:rPr>
           <w:rtl w:val="0"/>
         </w:rPr>
-        <w:t xml:space="preserve">Allow positive and negative genetic correlations, expect delta(p) != delta(P) - what scenarios limit the evolvability</w:t>
+        <w:t xml:space="preserve">Dynastic effects - parental effects on offspring fertility - non-transmitted allele (george to send - </w:t>
+      </w:r>
+      <w:hyperlink r:id="rId6">
+        <w:r>
+          <w:rPr>
+            <w:color w:val="1155cc"/>
+            <w:u w:val="single"/>
+            <w:rtl w:val="0"/>
+          </w:rPr>
+          <w:t xml:space="preserve">https://journals.plos.org/plosgenetics/article/comments?id=10.1371/journal.pgen.1008222</w:t>
+        </w:r>
+      </w:hyperlink>
+      <w:r>
+        <w:rPr>
+          <w:rtl w:val="0"/>
+        </w:rPr>
+        <w:t xml:space="preserve">)</w:t>
+      </w:r>
+    </w:p>
+    <w:p>
+      <w:pPr>
+        <w:rPr/>
+      </w:pPr>
+      <w:r>
+        <w:rPr>
+          <w:rtl w:val="0"/>
+        </w:rPr>
+      </w:r>
+    </w:p>
+    <w:p>
+      <w:pPr>
+        <w:rPr/>
+      </w:pPr>
+      <w:r>
+        <w:rPr>
+          <w:rtl w:val="0"/>
+        </w:rPr>
+        <w:t xml:space="preserve">Analysis plan</w:t>
       </w:r>
     </w:p>
     <w:p>
       <w:pPr>
         <w:numPr>
           <w:ilvl w:val="0"/>
-          <w:numId w:val="4"/>
+          <w:numId w:val="5"/>
         </w:numPr>
         <w:ind w:left="720" w:hanging="360"/>
         <w:rPr>
@@ -260,6 +276,219 @@
         <w:rPr>
           <w:rtl w:val="0"/>
         </w:rPr>
+      </w:r>
+    </w:p>
+    <w:p>
+      <w:pPr>
+        <w:rPr/>
+      </w:pPr>
+      <w:r>
+        <w:rPr>
+          <w:rtl w:val="0"/>
+        </w:rPr>
+      </w:r>
+    </w:p>
+    <w:p>
+      <w:pPr>
+        <w:rPr/>
+      </w:pPr>
+      <w:r>
+        <w:rPr>
+          <w:rtl w:val="0"/>
+        </w:rPr>
+        <w:t xml:space="preserve">library(systemfit)</w:t>
+      </w:r>
+    </w:p>
+    <w:p>
+      <w:pPr>
+        <w:rPr/>
+      </w:pPr>
+      <w:r>
+        <w:rPr>
+          <w:rtl w:val="0"/>
+        </w:rPr>
+        <w:t xml:space="preserve">dat &lt;- data.frame(x=x, y=y, g=g)</w:t>
+      </w:r>
+    </w:p>
+    <w:p>
+      <w:pPr>
+        <w:rPr/>
+      </w:pPr>
+      <w:r>
+        <w:rPr>
+          <w:rtl w:val="0"/>
+        </w:rPr>
+        <w:t xml:space="preserve">systemfit(y ~ x, inst = ~ g, data=dat, method = “2SLS”)</w:t>
+      </w:r>
+    </w:p>
+    <w:p>
+      <w:pPr>
+        <w:rPr/>
+      </w:pPr>
+      <w:r>
+        <w:rPr>
+          <w:rtl w:val="0"/>
+        </w:rPr>
+      </w:r>
+    </w:p>
+    <w:p>
+      <w:pPr>
+        <w:rPr/>
+      </w:pPr>
+      <w:r>
+        <w:rPr>
+          <w:rtl w:val="0"/>
+        </w:rPr>
+      </w:r>
+    </w:p>
+    <w:p>
+      <w:pPr>
+        <w:pStyle w:val="Heading1"/>
+        <w:rPr/>
+      </w:pPr>
+      <w:bookmarkStart w:colFirst="0" w:colLast="0" w:name="_xz3n2g9gxmgn" w:id="3"/>
+      <w:bookmarkEnd w:id="3"/>
+      <w:r>
+        <w:rPr>
+          <w:rtl w:val="0"/>
+        </w:rPr>
+        <w:t xml:space="preserve">Analytical project</w:t>
+      </w:r>
+    </w:p>
+    <w:p>
+      <w:pPr>
+        <w:pStyle w:val="Heading2"/>
+        <w:rPr/>
+      </w:pPr>
+      <w:bookmarkStart w:colFirst="0" w:colLast="0" w:name="_a84f2gwsz6v" w:id="4"/>
+      <w:bookmarkEnd w:id="4"/>
+      <w:r>
+        <w:rPr>
+          <w:rtl w:val="0"/>
+        </w:rPr>
+        <w:t xml:space="preserve">Whole genome approach</w:t>
+      </w:r>
+    </w:p>
+    <w:p>
+      <w:pPr>
+        <w:rPr/>
+      </w:pPr>
+      <w:r>
+        <w:rPr>
+          <w:rtl w:val="0"/>
+        </w:rPr>
+        <w:t xml:space="preserve">Fitness = y</w:t>
+      </w:r>
+    </w:p>
+    <w:p>
+      <w:pPr>
+        <w:rPr/>
+      </w:pPr>
+      <w:r>
+        <w:rPr>
+          <w:rtl w:val="0"/>
+        </w:rPr>
+        <w:t xml:space="preserve">Trait = x</w:t>
+      </w:r>
+    </w:p>
+    <w:p>
+      <w:pPr>
+        <w:rPr/>
+      </w:pPr>
+      <w:r>
+        <w:rPr>
+          <w:rtl w:val="0"/>
+        </w:rPr>
+        <w:t xml:space="preserve">Use MR to estimate s = beta coefficient of MR estimate of y ~ x</w:t>
+      </w:r>
+    </w:p>
+    <w:p>
+      <w:pPr>
+        <w:rPr/>
+      </w:pPr>
+      <w:r>
+        <w:rPr>
+          <w:rtl w:val="0"/>
+        </w:rPr>
+        <w:t xml:space="preserve">Univariate: Delta(p) = s * h^2</w:t>
+      </w:r>
+    </w:p>
+    <w:p>
+      <w:pPr>
+        <w:rPr/>
+      </w:pPr>
+      <w:r>
+        <w:rPr>
+          <w:rtl w:val="0"/>
+        </w:rPr>
+        <w:t xml:space="preserve">Multivariate: Delta(P) = S %*% sigma^2_g</w:t>
+      </w:r>
+    </w:p>
+    <w:p>
+      <w:pPr>
+        <w:pStyle w:val="Heading3"/>
+        <w:rPr/>
+      </w:pPr>
+      <w:bookmarkStart w:colFirst="0" w:colLast="0" w:name="_a6rotlswiz8j" w:id="5"/>
+      <w:bookmarkEnd w:id="5"/>
+      <w:r>
+        <w:rPr>
+          <w:rtl w:val="0"/>
+        </w:rPr>
+        <w:t xml:space="preserve">Simulations</w:t>
+      </w:r>
+    </w:p>
+    <w:p>
+      <w:pPr>
+        <w:numPr>
+          <w:ilvl w:val="0"/>
+          <w:numId w:val="6"/>
+        </w:numPr>
+        <w:ind w:left="720" w:hanging="360"/>
+        <w:rPr>
+          <w:u w:val="none"/>
+        </w:rPr>
+      </w:pPr>
+      <w:r>
+        <w:rPr>
+          <w:rtl w:val="0"/>
+        </w:rPr>
+        <w:t xml:space="preserve">Null model = create traits with no genetic correlation, expect delta(p) = delta(P)</w:t>
+      </w:r>
+    </w:p>
+    <w:p>
+      <w:pPr>
+        <w:numPr>
+          <w:ilvl w:val="0"/>
+          <w:numId w:val="6"/>
+        </w:numPr>
+        <w:ind w:left="720" w:hanging="360"/>
+        <w:rPr>
+          <w:u w:val="none"/>
+        </w:rPr>
+      </w:pPr>
+      <w:r>
+        <w:rPr>
+          <w:rtl w:val="0"/>
+        </w:rPr>
+        <w:t xml:space="preserve">Allow positive and negative genetic correlations, expect delta(p) != delta(P) - what scenarios limit the evolvability</w:t>
+      </w:r>
+    </w:p>
+    <w:p>
+      <w:pPr>
+        <w:numPr>
+          <w:ilvl w:val="0"/>
+          <w:numId w:val="6"/>
+        </w:numPr>
+        <w:ind w:left="720" w:hanging="360"/>
+        <w:rPr>
+          <w:u w:val="none"/>
+        </w:rPr>
+      </w:pPr>
+      <w:r>
+        <w:rPr>
+          <w:rtl w:val="0"/>
+        </w:rPr>
         <w:t xml:space="preserve">Forward in time - check that delta(P) is a good estimate of what actually happens using SLiM. This might be a good way to evaluate the MR method for estimating S</w:t>
       </w:r>
     </w:p>
@@ -278,8 +507,8 @@
         <w:pStyle w:val="Heading3"/>
         <w:rPr/>
       </w:pPr>
-      <w:bookmarkStart w:colFirst="0" w:colLast="0" w:name="_4k8wyxcw79gb" w:id="5"/>
-      <w:bookmarkEnd w:id="5"/>
+      <w:bookmarkStart w:colFirst="0" w:colLast="0" w:name="_4k8wyxcw79gb" w:id="6"/>
+      <w:bookmarkEnd w:id="6"/>
       <w:r>
         <w:rPr>
           <w:rtl w:val="0"/>
@@ -303,8 +532,8 @@
         <w:pStyle w:val="Heading2"/>
         <w:rPr/>
       </w:pPr>
-      <w:bookmarkStart w:colFirst="0" w:colLast="0" w:name="_1t3mlo4h8ihd" w:id="6"/>
-      <w:bookmarkEnd w:id="6"/>
+      <w:bookmarkStart w:colFirst="0" w:colLast="0" w:name="_1t3mlo4h8ihd" w:id="7"/>
+      <w:bookmarkEnd w:id="7"/>
       <w:r>
         <w:rPr>
           <w:rtl w:val="0"/>
@@ -342,16 +571,6 @@
     </w:p>
     <w:p>
       <w:pPr>
-        <w:rPr/>
-      </w:pPr>
-      <w:r>
-        <w:rPr>
-          <w:rtl w:val="0"/>
-        </w:rPr>
-      </w:r>
-    </w:p>
-    <w:p>
-      <w:pPr>
         <w:numPr>
           <w:ilvl w:val="0"/>
           <w:numId w:val="3"/>
@@ -437,8 +656,8 @@
         <w:pStyle w:val="Heading3"/>
         <w:rPr/>
       </w:pPr>
-      <w:bookmarkStart w:colFirst="0" w:colLast="0" w:name="_921892cd9ozp" w:id="7"/>
-      <w:bookmarkEnd w:id="7"/>
+      <w:bookmarkStart w:colFirst="0" w:colLast="0" w:name="_921892cd9ozp" w:id="8"/>
+      <w:bookmarkEnd w:id="8"/>
       <w:r>
         <w:rPr>
           <w:rtl w:val="0"/>
@@ -450,7 +669,7 @@
       <w:pPr>
         <w:numPr>
           <w:ilvl w:val="0"/>
-          <w:numId w:val="5"/>
+          <w:numId w:val="7"/>
         </w:numPr>
         <w:ind w:left="720" w:hanging="360"/>
         <w:rPr>
@@ -468,7 +687,7 @@
       <w:pPr>
         <w:numPr>
           <w:ilvl w:val="0"/>
-          <w:numId w:val="5"/>
+          <w:numId w:val="7"/>
         </w:numPr>
         <w:ind w:left="720" w:hanging="360"/>
         <w:rPr>
@@ -500,6 +719,68 @@
         <w:rPr>
           <w:rtl w:val="0"/>
         </w:rPr>
+      </w:r>
+    </w:p>
+    <w:p>
+      <w:pPr>
+        <w:rPr/>
+      </w:pPr>
+      <w:r>
+        <w:rPr>
+          <w:rtl w:val="0"/>
+        </w:rPr>
+      </w:r>
+    </w:p>
+    <w:p>
+      <w:pPr>
+        <w:rPr/>
+      </w:pPr>
+      <w:r>
+        <w:rPr>
+          <w:rtl w:val="0"/>
+        </w:rPr>
+        <w:t xml:space="preserve">China selective sweep:</w:t>
+      </w:r>
+    </w:p>
+    <w:p>
+      <w:pPr>
+        <w:rPr/>
+      </w:pPr>
+      <w:hyperlink r:id="rId7">
+        <w:r>
+          <w:rPr>
+            <w:color w:val="1155cc"/>
+            <w:u w:val="single"/>
+            <w:rtl w:val="0"/>
+          </w:rPr>
+          <w:t xml:space="preserve">https://www.biorxiv.org/content/10.1101/2020.11.16.385401v1.full.pdf</w:t>
+        </w:r>
+      </w:hyperlink>
+      <w:r>
+        <w:rPr>
+          <w:rtl w:val="0"/>
+        </w:rPr>
+      </w:r>
+    </w:p>
+    <w:p>
+      <w:pPr>
+        <w:rPr/>
+      </w:pPr>
+      <w:r>
+        <w:rPr>
+          <w:rtl w:val="0"/>
+        </w:rPr>
+      </w:r>
+    </w:p>
+    <w:p>
+      <w:pPr>
+        <w:rPr/>
+      </w:pPr>
+      <w:r>
+        <w:rPr>
+          <w:rtl w:val="0"/>
+        </w:rPr>
+        <w:t xml:space="preserve">Clare to setup skeleton document of the paper</w:t>
       </w:r>
     </w:p>
     <w:sectPr>
@@ -846,6 +1127,226 @@
   <w:abstractNum w:abstractNumId="4">
     <w:lvl w:ilvl="0">
       <w:start w:val="1"/>
+      <w:numFmt w:val="bullet"/>
+      <w:lvlText w:val="-"/>
+      <w:lvlJc w:val="left"/>
+      <w:pPr>
+        <w:ind w:left="720" w:hanging="360"/>
+      </w:pPr>
+      <w:rPr>
+        <w:u w:val="none"/>
+      </w:rPr>
+    </w:lvl>
+    <w:lvl w:ilvl="1">
+      <w:start w:val="1"/>
+      <w:numFmt w:val="bullet"/>
+      <w:lvlText w:val="-"/>
+      <w:lvlJc w:val="left"/>
+      <w:pPr>
+        <w:ind w:left="1440" w:hanging="360"/>
+      </w:pPr>
+      <w:rPr>
+        <w:u w:val="none"/>
+      </w:rPr>
+    </w:lvl>
+    <w:lvl w:ilvl="2">
+      <w:start w:val="1"/>
+      <w:numFmt w:val="bullet"/>
+      <w:lvlText w:val="-"/>
+      <w:lvlJc w:val="left"/>
+      <w:pPr>
+        <w:ind w:left="2160" w:hanging="360"/>
+      </w:pPr>
+      <w:rPr>
+        <w:u w:val="none"/>
+      </w:rPr>
+    </w:lvl>
+    <w:lvl w:ilvl="3">
+      <w:start w:val="1"/>
+      <w:numFmt w:val="bullet"/>
+      <w:lvlText w:val="-"/>
+      <w:lvlJc w:val="left"/>
+      <w:pPr>
+        <w:ind w:left="2880" w:hanging="360"/>
+      </w:pPr>
+      <w:rPr>
+        <w:u w:val="none"/>
+      </w:rPr>
+    </w:lvl>
+    <w:lvl w:ilvl="4">
+      <w:start w:val="1"/>
+      <w:numFmt w:val="bullet"/>
+      <w:lvlText w:val="-"/>
+      <w:lvlJc w:val="left"/>
+      <w:pPr>
+        <w:ind w:left="3600" w:hanging="360"/>
+      </w:pPr>
+      <w:rPr>
+        <w:u w:val="none"/>
+      </w:rPr>
+    </w:lvl>
+    <w:lvl w:ilvl="5">
+      <w:start w:val="1"/>
+      <w:numFmt w:val="bullet"/>
+      <w:lvlText w:val="-"/>
+      <w:lvlJc w:val="left"/>
+      <w:pPr>
+        <w:ind w:left="4320" w:hanging="360"/>
+      </w:pPr>
+      <w:rPr>
+        <w:u w:val="none"/>
+      </w:rPr>
+    </w:lvl>
+    <w:lvl w:ilvl="6">
+      <w:start w:val="1"/>
+      <w:numFmt w:val="bullet"/>
+      <w:lvlText w:val="-"/>
+      <w:lvlJc w:val="left"/>
+      <w:pPr>
+        <w:ind w:left="5040" w:hanging="360"/>
+      </w:pPr>
+      <w:rPr>
+        <w:u w:val="none"/>
+      </w:rPr>
+    </w:lvl>
+    <w:lvl w:ilvl="7">
+      <w:start w:val="1"/>
+      <w:numFmt w:val="bullet"/>
+      <w:lvlText w:val="-"/>
+      <w:lvlJc w:val="left"/>
+      <w:pPr>
+        <w:ind w:left="5760" w:hanging="360"/>
+      </w:pPr>
+      <w:rPr>
+        <w:u w:val="none"/>
+      </w:rPr>
+    </w:lvl>
+    <w:lvl w:ilvl="8">
+      <w:start w:val="1"/>
+      <w:numFmt w:val="bullet"/>
+      <w:lvlText w:val="-"/>
+      <w:lvlJc w:val="left"/>
+      <w:pPr>
+        <w:ind w:left="6480" w:hanging="360"/>
+      </w:pPr>
+      <w:rPr>
+        <w:u w:val="none"/>
+      </w:rPr>
+    </w:lvl>
+  </w:abstractNum>
+  <w:abstractNum w:abstractNumId="5">
+    <w:lvl w:ilvl="0">
+      <w:start w:val="1"/>
+      <w:numFmt w:val="bullet"/>
+      <w:lvlText w:val="-"/>
+      <w:lvlJc w:val="left"/>
+      <w:pPr>
+        <w:ind w:left="720" w:hanging="360"/>
+      </w:pPr>
+      <w:rPr>
+        <w:u w:val="none"/>
+      </w:rPr>
+    </w:lvl>
+    <w:lvl w:ilvl="1">
+      <w:start w:val="1"/>
+      <w:numFmt w:val="bullet"/>
+      <w:lvlText w:val="-"/>
+      <w:lvlJc w:val="left"/>
+      <w:pPr>
+        <w:ind w:left="1440" w:hanging="360"/>
+      </w:pPr>
+      <w:rPr>
+        <w:u w:val="none"/>
+      </w:rPr>
+    </w:lvl>
+    <w:lvl w:ilvl="2">
+      <w:start w:val="1"/>
+      <w:numFmt w:val="bullet"/>
+      <w:lvlText w:val="-"/>
+      <w:lvlJc w:val="left"/>
+      <w:pPr>
+        <w:ind w:left="2160" w:hanging="360"/>
+      </w:pPr>
+      <w:rPr>
+        <w:u w:val="none"/>
+      </w:rPr>
+    </w:lvl>
+    <w:lvl w:ilvl="3">
+      <w:start w:val="1"/>
+      <w:numFmt w:val="bullet"/>
+      <w:lvlText w:val="-"/>
+      <w:lvlJc w:val="left"/>
+      <w:pPr>
+        <w:ind w:left="2880" w:hanging="360"/>
+      </w:pPr>
+      <w:rPr>
+        <w:u w:val="none"/>
+      </w:rPr>
+    </w:lvl>
+    <w:lvl w:ilvl="4">
+      <w:start w:val="1"/>
+      <w:numFmt w:val="bullet"/>
+      <w:lvlText w:val="-"/>
+      <w:lvlJc w:val="left"/>
+      <w:pPr>
+        <w:ind w:left="3600" w:hanging="360"/>
+      </w:pPr>
+      <w:rPr>
+        <w:u w:val="none"/>
+      </w:rPr>
+    </w:lvl>
+    <w:lvl w:ilvl="5">
+      <w:start w:val="1"/>
+      <w:numFmt w:val="bullet"/>
+      <w:lvlText w:val="-"/>
+      <w:lvlJc w:val="left"/>
+      <w:pPr>
+        <w:ind w:left="4320" w:hanging="360"/>
+      </w:pPr>
+      <w:rPr>
+        <w:u w:val="none"/>
+      </w:rPr>
+    </w:lvl>
+    <w:lvl w:ilvl="6">
+      <w:start w:val="1"/>
+      <w:numFmt w:val="bullet"/>
+      <w:lvlText w:val="-"/>
+      <w:lvlJc w:val="left"/>
+      <w:pPr>
+        <w:ind w:left="5040" w:hanging="360"/>
+      </w:pPr>
+      <w:rPr>
+        <w:u w:val="none"/>
+      </w:rPr>
+    </w:lvl>
+    <w:lvl w:ilvl="7">
+      <w:start w:val="1"/>
+      <w:numFmt w:val="bullet"/>
+      <w:lvlText w:val="-"/>
+      <w:lvlJc w:val="left"/>
+      <w:pPr>
+        <w:ind w:left="5760" w:hanging="360"/>
+      </w:pPr>
+      <w:rPr>
+        <w:u w:val="none"/>
+      </w:rPr>
+    </w:lvl>
+    <w:lvl w:ilvl="8">
+      <w:start w:val="1"/>
+      <w:numFmt w:val="bullet"/>
+      <w:lvlText w:val="-"/>
+      <w:lvlJc w:val="left"/>
+      <w:pPr>
+        <w:ind w:left="6480" w:hanging="360"/>
+      </w:pPr>
+      <w:rPr>
+        <w:u w:val="none"/>
+      </w:rPr>
+    </w:lvl>
+  </w:abstractNum>
+  <w:abstractNum w:abstractNumId="6">
+    <w:lvl w:ilvl="0">
+      <w:start w:val="1"/>
       <w:numFmt w:val="decimal"/>
       <w:lvlText w:val="%1."/>
       <w:lvlJc w:val="left"/>
@@ -953,7 +1454,7 @@
       </w:rPr>
     </w:lvl>
   </w:abstractNum>
-  <w:abstractNum w:abstractNumId="5">
+  <w:abstractNum w:abstractNumId="7">
     <w:lvl w:ilvl="0">
       <w:start w:val="1"/>
       <w:numFmt w:val="bullet"/>
@@ -1077,6 +1578,12 @@
   </w:num>
   <w:num w:numId="5">
     <w:abstractNumId w:val="5"/>
+  </w:num>
+  <w:num w:numId="6">
+    <w:abstractNumId w:val="6"/>
+  </w:num>
+  <w:num w:numId="7">
+    <w:abstractNumId w:val="7"/>
   </w:num>
 </w:numbering>
 </file>
